--- a/lab2/Лабораторна №2.docx
+++ b/lab2/Лабораторна №2.docx
@@ -6696,6 +6696,10 @@
       <w:bookmarkStart w:id="15" w:name="_Toc509035766"/>
       <w:bookmarkStart w:id="16" w:name="_Toc81070691"/>
       <w:r>
+        <w:rPr>
+          <w:noProof/>
+          <w:lang w:val="en-US" w:eastAsia="en-US"/>
+        </w:rPr>
         <w:drawing>
           <wp:anchor distT="0" distB="0" distL="114300" distR="114300" simplePos="0" relativeHeight="251664384" behindDoc="0" locked="0" layoutInCell="1" allowOverlap="1" wp14:anchorId="00DACB0A" wp14:editId="64ABFA6C">
             <wp:simplePos x="0" y="0"/>
@@ -6748,7 +6752,9 @@
       </w:r>
       <w:r>
         <w:rPr>
+          <w:noProof/>
           <w:szCs w:val="24"/>
+          <w:lang w:val="en-US" w:eastAsia="en-US"/>
         </w:rPr>
         <w:drawing>
           <wp:anchor distT="0" distB="0" distL="114300" distR="114300" simplePos="0" relativeHeight="251663360" behindDoc="0" locked="0" layoutInCell="1" allowOverlap="1" wp14:anchorId="118B3DAD" wp14:editId="25C9C607">
@@ -8437,6 +8443,10 @@
     <w:p/>
     <w:p>
       <w:r>
+        <w:rPr>
+          <w:noProof/>
+          <w:lang w:val="en-US" w:eastAsia="en-US"/>
+        </w:rPr>
         <w:lastRenderedPageBreak/>
         <w:drawing>
           <wp:anchor distT="0" distB="0" distL="114300" distR="114300" simplePos="0" relativeHeight="251662336" behindDoc="0" locked="0" layoutInCell="1" allowOverlap="1">
@@ -10487,7 +10497,13 @@
               <w:rPr>
                 <w:lang w:val="en-US"/>
               </w:rPr>
-              <w:t>[7,1,5,0,5,7,5,5]</w:t>
+              <w:t>[5,6,6,2,6,6,4,2</w:t>
+            </w:r>
+            <w:r>
+              <w:rPr>
+                <w:lang w:val="en-US"/>
+              </w:rPr>
+              <w:t>]</w:t>
             </w:r>
           </w:p>
         </w:tc>
@@ -10506,7 +10522,7 @@
               <w:rPr>
                 <w:lang w:val="en-US"/>
               </w:rPr>
-              <w:t>6</w:t>
+              <w:t xml:space="preserve">6 </w:t>
             </w:r>
           </w:p>
         </w:tc>
@@ -10544,7 +10560,7 @@
               <w:rPr>
                 <w:lang w:val="en-US"/>
               </w:rPr>
-              <w:t>280</w:t>
+              <w:t>336</w:t>
             </w:r>
           </w:p>
         </w:tc>
@@ -10563,7 +10579,7 @@
               <w:rPr>
                 <w:lang w:val="en-US"/>
               </w:rPr>
-              <w:t>55</w:t>
+              <w:t>61</w:t>
             </w:r>
           </w:p>
         </w:tc>
@@ -10584,7 +10600,13 @@
               <w:rPr>
                 <w:lang w:val="en-US"/>
               </w:rPr>
-              <w:t>[7,4,3,4,7,3,4,1]</w:t>
+              <w:t>[4,7,2,4,1,6,3,4</w:t>
+            </w:r>
+            <w:r>
+              <w:rPr>
+                <w:lang w:val="en-US"/>
+              </w:rPr>
+              <w:t>]</w:t>
             </w:r>
           </w:p>
         </w:tc>
@@ -10641,7 +10663,7 @@
               <w:rPr>
                 <w:lang w:val="en-US"/>
               </w:rPr>
-              <w:t>448</w:t>
+              <w:t>504</w:t>
             </w:r>
           </w:p>
         </w:tc>
@@ -10660,7 +10682,7 @@
               <w:rPr>
                 <w:lang w:val="en-US"/>
               </w:rPr>
-              <w:t>55</w:t>
+              <w:t>64</w:t>
             </w:r>
           </w:p>
         </w:tc>
@@ -10675,7 +10697,7 @@
               <w:ind w:firstLine="0"/>
             </w:pPr>
             <w:r>
-              <w:t>[2,4,2,7,6,4,6,5</w:t>
+              <w:t>[4,4,4,7,2,2,0,7</w:t>
             </w:r>
             <w:r>
               <w:t>]</w:t>
@@ -10697,7 +10719,7 @@
               <w:rPr>
                 <w:lang w:val="en-US"/>
               </w:rPr>
-              <w:t>6</w:t>
+              <w:t xml:space="preserve">3438 </w:t>
             </w:r>
           </w:p>
         </w:tc>
@@ -10716,7 +10738,7 @@
               <w:rPr>
                 <w:lang w:val="en-US"/>
               </w:rPr>
-              <w:t>0</w:t>
+              <w:t>3037</w:t>
             </w:r>
           </w:p>
         </w:tc>
@@ -10735,7 +10757,7 @@
               <w:rPr>
                 <w:lang w:val="en-US"/>
               </w:rPr>
-              <w:t>280</w:t>
+              <w:t>22456</w:t>
             </w:r>
           </w:p>
         </w:tc>
@@ -10754,7 +10776,7 @@
               <w:rPr>
                 <w:lang w:val="en-US"/>
               </w:rPr>
-              <w:t>55</w:t>
+              <w:t>65</w:t>
             </w:r>
           </w:p>
         </w:tc>
@@ -10767,11 +10789,17 @@
           <w:p>
             <w:pPr>
               <w:ind w:firstLine="0"/>
-            </w:pPr>
-            <w:r>
-              <w:t>[2,3,4,4,5,2,2,5</w:t>
-            </w:r>
-            <w:r>
+              <w:rPr>
+                <w:lang w:val="en-US"/>
+              </w:rPr>
+            </w:pPr>
+            <w:r>
+              <w:t>[1,1,4,4,1,3,6,6</w:t>
+            </w:r>
+            <w:r>
+              <w:rPr>
+                <w:lang w:val="en-US"/>
+              </w:rPr>
               <w:t>]</w:t>
             </w:r>
           </w:p>
@@ -10791,7 +10819,7 @@
               <w:rPr>
                 <w:lang w:val="en-US"/>
               </w:rPr>
-              <w:t>7</w:t>
+              <w:t xml:space="preserve">159 </w:t>
             </w:r>
           </w:p>
         </w:tc>
@@ -10810,7 +10838,7 @@
               <w:rPr>
                 <w:lang w:val="en-US"/>
               </w:rPr>
-              <w:t>0</w:t>
+              <w:t>117</w:t>
             </w:r>
           </w:p>
         </w:tc>
@@ -10829,7 +10857,7 @@
               <w:rPr>
                 <w:lang w:val="en-US"/>
               </w:rPr>
-              <w:t>336</w:t>
+              <w:t>2352</w:t>
             </w:r>
           </w:p>
         </w:tc>
@@ -10848,7 +10876,7 @@
               <w:rPr>
                 <w:lang w:val="en-US"/>
               </w:rPr>
-              <w:t>55</w:t>
+              <w:t>64</w:t>
             </w:r>
           </w:p>
         </w:tc>
@@ -10863,7 +10891,7 @@
               <w:ind w:firstLine="0"/>
             </w:pPr>
             <w:r>
-              <w:t>[6,0,4,7,5,0,5,3</w:t>
+              <w:t>[5,5,5,7,7,3,2,4</w:t>
             </w:r>
             <w:r>
               <w:t>]</w:t>
@@ -10885,7 +10913,7 @@
               <w:rPr>
                 <w:lang w:val="en-US"/>
               </w:rPr>
-              <w:t>6</w:t>
+              <w:t xml:space="preserve">4826 </w:t>
             </w:r>
           </w:p>
         </w:tc>
@@ -10904,7 +10932,7 @@
               <w:rPr>
                 <w:lang w:val="en-US"/>
               </w:rPr>
-              <w:t>0</w:t>
+              <w:t>4482</w:t>
             </w:r>
           </w:p>
         </w:tc>
@@ -10923,7 +10951,7 @@
               <w:rPr>
                 <w:lang w:val="en-US"/>
               </w:rPr>
-              <w:t>280</w:t>
+              <w:t>19264</w:t>
             </w:r>
           </w:p>
         </w:tc>
@@ -10942,7 +10970,7 @@
               <w:rPr>
                 <w:lang w:val="en-US"/>
               </w:rPr>
-              <w:t>55</w:t>
+              <w:t>65</w:t>
             </w:r>
           </w:p>
         </w:tc>
@@ -10957,7 +10985,7 @@
               <w:ind w:firstLine="0"/>
             </w:pPr>
             <w:r>
-              <w:t>[0,1,4,5,5,0,6,0</w:t>
+              <w:t>[7,2,0,3,7,7,1,0</w:t>
             </w:r>
             <w:r>
               <w:t>]</w:t>
@@ -10979,7 +11007,7 @@
               <w:rPr>
                 <w:lang w:val="en-US"/>
               </w:rPr>
-              <w:t>5</w:t>
+              <w:t xml:space="preserve">34 </w:t>
             </w:r>
           </w:p>
         </w:tc>
@@ -10998,7 +11026,7 @@
               <w:rPr>
                 <w:lang w:val="en-US"/>
               </w:rPr>
-              <w:t>0</w:t>
+              <w:t>19</w:t>
             </w:r>
           </w:p>
         </w:tc>
@@ -11017,7 +11045,7 @@
               <w:rPr>
                 <w:lang w:val="en-US"/>
               </w:rPr>
-              <w:t>224</w:t>
+              <w:t>840</w:t>
             </w:r>
           </w:p>
         </w:tc>
@@ -11028,15 +11056,12 @@
           <w:p>
             <w:pPr>
               <w:ind w:firstLine="0"/>
-              <w:rPr>
-                <w:lang w:val="en-US"/>
-              </w:rPr>
-            </w:pPr>
-            <w:r>
-              <w:rPr>
-                <w:lang w:val="en-US"/>
-              </w:rPr>
-              <w:t>55</w:t>
+            </w:pPr>
+            <w:r>
+              <w:rPr>
+                <w:lang w:val="en-US"/>
+              </w:rPr>
+              <w:t>65</w:t>
             </w:r>
           </w:p>
         </w:tc>
@@ -11051,7 +11076,7 @@
               <w:ind w:firstLine="0"/>
             </w:pPr>
             <w:r>
-              <w:t>[6,2,3,3,1,6,0,5</w:t>
+              <w:t>[7,3,1,4,3,5,7,6</w:t>
             </w:r>
             <w:r>
               <w:t>]</w:t>
@@ -11073,7 +11098,7 @@
               <w:rPr>
                 <w:lang w:val="en-US"/>
               </w:rPr>
-              <w:t>5</w:t>
+              <w:t xml:space="preserve">106 </w:t>
             </w:r>
           </w:p>
         </w:tc>
@@ -11092,7 +11117,7 @@
               <w:rPr>
                 <w:lang w:val="en-US"/>
               </w:rPr>
-              <w:t>0</w:t>
+              <w:t>75</w:t>
             </w:r>
           </w:p>
         </w:tc>
@@ -11111,7 +11136,7 @@
               <w:rPr>
                 <w:lang w:val="en-US"/>
               </w:rPr>
-              <w:t>224</w:t>
+              <w:t>1736</w:t>
             </w:r>
           </w:p>
         </w:tc>
@@ -11130,7 +11155,7 @@
               <w:rPr>
                 <w:lang w:val="en-US"/>
               </w:rPr>
-              <w:t>55</w:t>
+              <w:t>65</w:t>
             </w:r>
           </w:p>
         </w:tc>
@@ -11145,7 +11170,7 @@
               <w:ind w:firstLine="0"/>
             </w:pPr>
             <w:r>
-              <w:t>[0,7,2,7,3,6,5,0</w:t>
+              <w:t>[3,1,1,0,7,6,3,6</w:t>
             </w:r>
             <w:r>
               <w:t>]</w:t>
@@ -11167,7 +11192,7 @@
               <w:rPr>
                 <w:lang w:val="en-US"/>
               </w:rPr>
-              <w:t>8</w:t>
+              <w:t xml:space="preserve">14 </w:t>
             </w:r>
           </w:p>
         </w:tc>
@@ -11186,7 +11211,7 @@
               <w:rPr>
                 <w:lang w:val="en-US"/>
               </w:rPr>
-              <w:t>0</w:t>
+              <w:t>3</w:t>
             </w:r>
           </w:p>
         </w:tc>
@@ -11205,7 +11230,7 @@
               <w:rPr>
                 <w:lang w:val="en-US"/>
               </w:rPr>
-              <w:t>392</w:t>
+              <w:t>616</w:t>
             </w:r>
           </w:p>
         </w:tc>
@@ -11224,7 +11249,7 @@
               <w:rPr>
                 <w:lang w:val="en-US"/>
               </w:rPr>
-              <w:t>55</w:t>
+              <w:t>65</w:t>
             </w:r>
           </w:p>
         </w:tc>
@@ -11239,7 +11264,7 @@
               <w:ind w:firstLine="0"/>
             </w:pPr>
             <w:r>
-              <w:t>[7,6,6,1,6,7,7,2</w:t>
+              <w:t>[0,7,4,0,5,1,5,0</w:t>
             </w:r>
             <w:r>
               <w:t>]</w:t>
@@ -11261,7 +11286,7 @@
               <w:rPr>
                 <w:lang w:val="en-US"/>
               </w:rPr>
-              <w:t>8</w:t>
+              <w:t xml:space="preserve">862 </w:t>
             </w:r>
           </w:p>
         </w:tc>
@@ -11280,7 +11305,7 @@
               <w:rPr>
                 <w:lang w:val="en-US"/>
               </w:rPr>
-              <w:t>0</w:t>
+              <w:t>675</w:t>
             </w:r>
           </w:p>
         </w:tc>
@@ -11299,7 +11324,7 @@
               <w:rPr>
                 <w:lang w:val="en-US"/>
               </w:rPr>
-              <w:t>392</w:t>
+              <w:t>10472</w:t>
             </w:r>
           </w:p>
         </w:tc>
@@ -11318,7 +11343,7 @@
               <w:rPr>
                 <w:lang w:val="en-US"/>
               </w:rPr>
-              <w:t>55</w:t>
+              <w:t>65</w:t>
             </w:r>
           </w:p>
         </w:tc>
@@ -11333,7 +11358,7 @@
               <w:ind w:firstLine="0"/>
             </w:pPr>
             <w:r>
-              <w:t>[6,0,6,0,4,4,2,5</w:t>
+              <w:t>[5,7,5,5,2,3,4,7</w:t>
             </w:r>
             <w:r>
               <w:t>]</w:t>
@@ -11355,7 +11380,7 @@
               <w:rPr>
                 <w:lang w:val="en-US"/>
               </w:rPr>
-              <w:t>4</w:t>
+              <w:t xml:space="preserve">95 </w:t>
             </w:r>
           </w:p>
         </w:tc>
@@ -11374,7 +11399,7 @@
               <w:rPr>
                 <w:lang w:val="en-US"/>
               </w:rPr>
-              <w:t>0</w:t>
+              <w:t>74</w:t>
             </w:r>
           </w:p>
         </w:tc>
@@ -11393,7 +11418,7 @@
               <w:rPr>
                 <w:lang w:val="en-US"/>
               </w:rPr>
-              <w:t>168</w:t>
+              <w:t>1176</w:t>
             </w:r>
           </w:p>
         </w:tc>
@@ -11412,7 +11437,7 @@
               <w:rPr>
                 <w:lang w:val="en-US"/>
               </w:rPr>
-              <w:t>55</w:t>
+              <w:t>65</w:t>
             </w:r>
           </w:p>
         </w:tc>
@@ -11427,10 +11452,7 @@
               <w:ind w:firstLine="0"/>
             </w:pPr>
             <w:r>
-              <w:t>[5</w:t>
-            </w:r>
-            <w:r>
-              <w:t>,3,6,2,5,6,6,2</w:t>
+              <w:t>[6,5,2,6,7,6,4,7</w:t>
             </w:r>
             <w:r>
               <w:t>]</w:t>
@@ -11452,7 +11474,7 @@
               <w:rPr>
                 <w:lang w:val="en-US"/>
               </w:rPr>
-              <w:t>5</w:t>
+              <w:t xml:space="preserve">6 </w:t>
             </w:r>
           </w:p>
         </w:tc>
@@ -11490,7 +11512,7 @@
               <w:rPr>
                 <w:lang w:val="en-US"/>
               </w:rPr>
-              <w:t>224</w:t>
+              <w:t>336</w:t>
             </w:r>
           </w:p>
         </w:tc>
@@ -11509,7 +11531,7 @@
               <w:rPr>
                 <w:lang w:val="en-US"/>
               </w:rPr>
-              <w:t>55</w:t>
+              <w:t>61</w:t>
             </w:r>
           </w:p>
         </w:tc>
@@ -11525,7 +11547,7 @@
             </w:pPr>
             <w:r>
               <w:lastRenderedPageBreak/>
-              <w:t>[1,7,2,1,6,2,5,4</w:t>
+              <w:t>[1,3,3,1,5,6,2,4</w:t>
             </w:r>
             <w:r>
               <w:t>]</w:t>
@@ -11547,7 +11569,7 @@
               <w:rPr>
                 <w:lang w:val="en-US"/>
               </w:rPr>
-              <w:t>7</w:t>
+              <w:t xml:space="preserve">5 </w:t>
             </w:r>
           </w:p>
         </w:tc>
@@ -11585,7 +11607,7 @@
               <w:rPr>
                 <w:lang w:val="en-US"/>
               </w:rPr>
-              <w:t>336</w:t>
+              <w:t>280</w:t>
             </w:r>
           </w:p>
         </w:tc>
@@ -11604,7 +11626,7 @@
               <w:rPr>
                 <w:lang w:val="en-US"/>
               </w:rPr>
-              <w:t>55</w:t>
+              <w:t>60</w:t>
             </w:r>
           </w:p>
         </w:tc>
@@ -11622,7 +11644,7 @@
               </w:rPr>
             </w:pPr>
             <w:r>
-              <w:t>[5,3,2,4,1,1,5,0</w:t>
+              <w:t>[4,5,7,7,2,1,6,4</w:t>
             </w:r>
             <w:r>
               <w:t>]</w:t>
@@ -11644,7 +11666,7 @@
               <w:rPr>
                 <w:lang w:val="en-US"/>
               </w:rPr>
-              <w:t>6</w:t>
+              <w:t xml:space="preserve">1514 </w:t>
             </w:r>
           </w:p>
         </w:tc>
@@ -11663,7 +11685,7 @@
               <w:rPr>
                 <w:lang w:val="en-US"/>
               </w:rPr>
-              <w:t>0</w:t>
+              <w:t>1320</w:t>
             </w:r>
           </w:p>
         </w:tc>
@@ -11682,7 +11704,7 @@
               <w:rPr>
                 <w:lang w:val="en-US"/>
               </w:rPr>
-              <w:t>280</w:t>
+              <w:t>10864</w:t>
             </w:r>
           </w:p>
         </w:tc>
@@ -11701,7 +11723,7 @@
               <w:rPr>
                 <w:lang w:val="en-US"/>
               </w:rPr>
-              <w:t>55</w:t>
+              <w:t>65</w:t>
             </w:r>
           </w:p>
         </w:tc>
@@ -11716,7 +11738,7 @@
               <w:ind w:firstLine="0"/>
             </w:pPr>
             <w:r>
-              <w:t>[4,7,7,7,0,6,0,4</w:t>
+              <w:t>[7,1,5,5,1,1,4,0</w:t>
             </w:r>
             <w:r>
               <w:t>]</w:t>
@@ -11738,7 +11760,7 @@
               <w:rPr>
                 <w:lang w:val="en-US"/>
               </w:rPr>
-              <w:t>6</w:t>
+              <w:t xml:space="preserve">6378 </w:t>
             </w:r>
           </w:p>
         </w:tc>
@@ -11757,7 +11779,7 @@
               <w:rPr>
                 <w:lang w:val="en-US"/>
               </w:rPr>
-              <w:t>0</w:t>
+              <w:t>5693</w:t>
             </w:r>
           </w:p>
         </w:tc>
@@ -11776,7 +11798,7 @@
               <w:rPr>
                 <w:lang w:val="en-US"/>
               </w:rPr>
-              <w:t>280</w:t>
+              <w:t>38360</w:t>
             </w:r>
           </w:p>
         </w:tc>
@@ -11795,7 +11817,7 @@
               <w:rPr>
                 <w:lang w:val="en-US"/>
               </w:rPr>
-              <w:t>55</w:t>
+              <w:t>65</w:t>
             </w:r>
           </w:p>
         </w:tc>
@@ -11810,7 +11832,7 @@
               <w:ind w:firstLine="0"/>
             </w:pPr>
             <w:r>
-              <w:t>[1,1,7,3,7,0,0,6</w:t>
+              <w:t>[4,1,1,6,0,4,7,4</w:t>
             </w:r>
             <w:r>
               <w:t>]</w:t>
@@ -11832,7 +11854,7 @@
               <w:rPr>
                 <w:lang w:val="en-US"/>
               </w:rPr>
-              <w:t>5</w:t>
+              <w:t xml:space="preserve">4 </w:t>
             </w:r>
           </w:p>
         </w:tc>
@@ -11889,7 +11911,7 @@
               <w:rPr>
                 <w:lang w:val="en-US"/>
               </w:rPr>
-              <w:t>55</w:t>
+              <w:t>59</w:t>
             </w:r>
           </w:p>
         </w:tc>
@@ -11904,7 +11926,7 @@
               <w:ind w:firstLine="0"/>
             </w:pPr>
             <w:r>
-              <w:t>[3,2,7,1,6,5,3,1</w:t>
+              <w:t>[3,2,2,3,1,2,6,1</w:t>
             </w:r>
             <w:r>
               <w:t>]</w:t>
@@ -11926,7 +11948,7 @@
               <w:rPr>
                 <w:lang w:val="en-US"/>
               </w:rPr>
-              <w:t>8</w:t>
+              <w:t xml:space="preserve">60 </w:t>
             </w:r>
           </w:p>
         </w:tc>
@@ -11945,7 +11967,7 @@
               <w:rPr>
                 <w:lang w:val="en-US"/>
               </w:rPr>
-              <w:t>0</w:t>
+              <w:t>40</w:t>
             </w:r>
           </w:p>
         </w:tc>
@@ -11964,7 +11986,7 @@
               <w:rPr>
                 <w:lang w:val="en-US"/>
               </w:rPr>
-              <w:t>392</w:t>
+              <w:t>1120</w:t>
             </w:r>
           </w:p>
         </w:tc>
@@ -11983,7 +12005,7 @@
               <w:rPr>
                 <w:lang w:val="en-US"/>
               </w:rPr>
-              <w:t>55</w:t>
+              <w:t>65</w:t>
             </w:r>
           </w:p>
         </w:tc>
@@ -11998,7 +12020,7 @@
               <w:ind w:firstLine="0"/>
             </w:pPr>
             <w:r>
-              <w:t>[2,6,7,2,2,3,1,4</w:t>
+              <w:t>[1,0,5,3,7,4,5,1</w:t>
             </w:r>
             <w:r>
               <w:t>]</w:t>
@@ -12020,7 +12042,7 @@
               <w:rPr>
                 <w:lang w:val="en-US"/>
               </w:rPr>
-              <w:t>5</w:t>
+              <w:t xml:space="preserve">1209 </w:t>
             </w:r>
           </w:p>
         </w:tc>
@@ -12039,7 +12061,7 @@
               <w:rPr>
                 <w:lang w:val="en-US"/>
               </w:rPr>
-              <w:t>0</w:t>
+              <w:t>1064</w:t>
             </w:r>
           </w:p>
         </w:tc>
@@ -12058,7 +12080,7 @@
               <w:rPr>
                 <w:lang w:val="en-US"/>
               </w:rPr>
-              <w:t>224</w:t>
+              <w:t>8120</w:t>
             </w:r>
           </w:p>
         </w:tc>
@@ -12077,7 +12099,7 @@
               <w:rPr>
                 <w:lang w:val="en-US"/>
               </w:rPr>
-              <w:t>55</w:t>
+              <w:t>65</w:t>
             </w:r>
           </w:p>
         </w:tc>
@@ -12092,7 +12114,7 @@
               <w:ind w:firstLine="0"/>
             </w:pPr>
             <w:r>
-              <w:t>[4,6,3,2,7,2,3,3</w:t>
+              <w:t>[1,1,1,4,3,5,1,0</w:t>
             </w:r>
             <w:r>
               <w:t>]</w:t>
@@ -12114,7 +12136,7 @@
               <w:rPr>
                 <w:lang w:val="en-US"/>
               </w:rPr>
-              <w:t>5</w:t>
+              <w:t xml:space="preserve">56 </w:t>
             </w:r>
           </w:p>
         </w:tc>
@@ -12133,7 +12155,7 @@
               <w:rPr>
                 <w:lang w:val="en-US"/>
               </w:rPr>
-              <w:t>0</w:t>
+              <w:t>37</w:t>
             </w:r>
           </w:p>
         </w:tc>
@@ -12152,7 +12174,7 @@
               <w:rPr>
                 <w:lang w:val="en-US"/>
               </w:rPr>
-              <w:t>224</w:t>
+              <w:t>1064</w:t>
             </w:r>
           </w:p>
         </w:tc>
@@ -12171,7 +12193,7 @@
               <w:rPr>
                 <w:lang w:val="en-US"/>
               </w:rPr>
-              <w:t>55</w:t>
+              <w:t>65</w:t>
             </w:r>
           </w:p>
         </w:tc>
@@ -12186,7 +12208,7 @@
               <w:ind w:firstLine="0"/>
             </w:pPr>
             <w:r>
-              <w:t>[4,5,5,1,6,5,2,3</w:t>
+              <w:t>[2,1,3,7,5,4,0,4</w:t>
             </w:r>
             <w:r>
               <w:t>]</w:t>
@@ -12208,7 +12230,7 @@
               <w:rPr>
                 <w:lang w:val="en-US"/>
               </w:rPr>
-              <w:t>7</w:t>
+              <w:t xml:space="preserve">6 </w:t>
             </w:r>
           </w:p>
         </w:tc>
@@ -12265,7 +12287,7 @@
               <w:rPr>
                 <w:lang w:val="en-US"/>
               </w:rPr>
-              <w:t>55</w:t>
+              <w:t>61</w:t>
             </w:r>
           </w:p>
         </w:tc>
@@ -12280,7 +12302,7 @@
               <w:ind w:firstLine="0"/>
             </w:pPr>
             <w:r>
-              <w:t>[2,2,6,7,6,7,1,3</w:t>
+              <w:t>[5,6,7,7,6,3,0,6</w:t>
             </w:r>
             <w:r>
               <w:t>]</w:t>
@@ -12302,7 +12324,7 @@
               <w:rPr>
                 <w:lang w:val="en-US"/>
               </w:rPr>
-              <w:t>5</w:t>
+              <w:t xml:space="preserve">310 </w:t>
             </w:r>
           </w:p>
         </w:tc>
@@ -12321,7 +12343,7 @@
               <w:rPr>
                 <w:lang w:val="en-US"/>
               </w:rPr>
-              <w:t>0</w:t>
+              <w:t>266</w:t>
             </w:r>
           </w:p>
         </w:tc>
@@ -12337,7 +12359,7 @@
               <w:rPr>
                 <w:lang w:val="en-US"/>
               </w:rPr>
-              <w:t>224</w:t>
+              <w:t>2464</w:t>
             </w:r>
           </w:p>
         </w:tc>
@@ -12356,7 +12378,7 @@
               <w:rPr>
                 <w:lang w:val="en-US"/>
               </w:rPr>
-              <w:t>55</w:t>
+              <w:t>65</w:t>
             </w:r>
           </w:p>
         </w:tc>
@@ -12368,6 +12390,10 @@
           <w:lang w:val="en-US"/>
         </w:rPr>
       </w:pPr>
+    </w:p>
+    <w:p>
+      <w:bookmarkStart w:id="27" w:name="_GoBack"/>
+      <w:bookmarkEnd w:id="27"/>
     </w:p>
     <w:p/>
     <w:p/>
@@ -12384,22 +12410,21 @@
     <w:p/>
     <w:p/>
     <w:p/>
-    <w:p/>
     <w:p>
       <w:pPr>
         <w:pStyle w:val="ab"/>
       </w:pPr>
-      <w:bookmarkStart w:id="27" w:name="_Toc509035910"/>
-      <w:bookmarkStart w:id="28" w:name="_Toc81070696"/>
+      <w:bookmarkStart w:id="28" w:name="_Toc509035910"/>
+      <w:bookmarkStart w:id="29" w:name="_Toc81070696"/>
       <w:r>
         <w:lastRenderedPageBreak/>
         <w:t>В</w:t>
       </w:r>
-      <w:bookmarkEnd w:id="27"/>
+      <w:bookmarkEnd w:id="28"/>
       <w:r>
         <w:t>исновок</w:t>
       </w:r>
-      <w:bookmarkEnd w:id="28"/>
+      <w:bookmarkEnd w:id="29"/>
     </w:p>
     <w:p>
       <w:r>
@@ -12510,8 +12535,6 @@
       <w:r>
         <w:t>.</w:t>
       </w:r>
-      <w:bookmarkStart w:id="29" w:name="_GoBack"/>
-      <w:bookmarkEnd w:id="29"/>
     </w:p>
     <w:p/>
     <w:p>

--- a/lab2/Лабораторна №2.docx
+++ b/lab2/Лабораторна №2.docx
@@ -8594,16 +8594,21 @@
     <w:tbl>
       <w:tblPr>
         <w:tblStyle w:val="aa"/>
-        <w:tblW w:w="0" w:type="auto"/>
+        <w:tblW w:w="9947" w:type="dxa"/>
         <w:jc w:val="center"/>
         <w:tblLook w:val="04A0" w:firstRow="1" w:lastRow="0" w:firstColumn="1" w:lastColumn="0" w:noHBand="0" w:noVBand="1"/>
       </w:tblPr>
       <w:tblGrid>
-        <w:gridCol w:w="2047"/>
-        <w:gridCol w:w="1912"/>
-        <w:gridCol w:w="1913"/>
-        <w:gridCol w:w="1913"/>
-        <w:gridCol w:w="1894"/>
+        <w:gridCol w:w="2187"/>
+        <w:gridCol w:w="126"/>
+        <w:gridCol w:w="1740"/>
+        <w:gridCol w:w="133"/>
+        <w:gridCol w:w="1901"/>
+        <w:gridCol w:w="47"/>
+        <w:gridCol w:w="1854"/>
+        <w:gridCol w:w="56"/>
+        <w:gridCol w:w="1845"/>
+        <w:gridCol w:w="58"/>
       </w:tblGrid>
       <w:tr>
         <w:trPr>
@@ -8611,7 +8616,8 @@
         </w:trPr>
         <w:tc>
           <w:tcPr>
-            <w:tcW w:w="2047" w:type="dxa"/>
+            <w:tcW w:w="2313" w:type="dxa"/>
+            <w:gridSpan w:val="2"/>
           </w:tcPr>
           <w:p>
             <w:pPr>
@@ -8625,7 +8631,7 @@
         </w:tc>
         <w:tc>
           <w:tcPr>
-            <w:tcW w:w="1912" w:type="dxa"/>
+            <w:tcW w:w="1740" w:type="dxa"/>
           </w:tcPr>
           <w:p>
             <w:pPr>
@@ -8639,7 +8645,8 @@
         </w:tc>
         <w:tc>
           <w:tcPr>
-            <w:tcW w:w="1913" w:type="dxa"/>
+            <w:tcW w:w="2081" w:type="dxa"/>
+            <w:gridSpan w:val="3"/>
           </w:tcPr>
           <w:p>
             <w:pPr>
@@ -8653,7 +8660,8 @@
         </w:tc>
         <w:tc>
           <w:tcPr>
-            <w:tcW w:w="1913" w:type="dxa"/>
+            <w:tcW w:w="1910" w:type="dxa"/>
+            <w:gridSpan w:val="2"/>
           </w:tcPr>
           <w:p>
             <w:pPr>
@@ -8667,7 +8675,8 @@
         </w:tc>
         <w:tc>
           <w:tcPr>
-            <w:tcW w:w="1894" w:type="dxa"/>
+            <w:tcW w:w="1903" w:type="dxa"/>
+            <w:gridSpan w:val="2"/>
           </w:tcPr>
           <w:p>
             <w:pPr>
@@ -8686,15 +8695,13 @@
         </w:trPr>
         <w:tc>
           <w:tcPr>
-            <w:tcW w:w="2047" w:type="dxa"/>
+            <w:tcW w:w="2313" w:type="dxa"/>
+            <w:gridSpan w:val="2"/>
           </w:tcPr>
           <w:p>
             <w:pPr>
               <w:ind w:firstLine="0"/>
               <w:jc w:val="center"/>
-              <w:rPr>
-                <w:lang w:val="en-US"/>
-              </w:rPr>
             </w:pPr>
             <w:r>
               <w:rPr>
@@ -8706,7 +8713,7 @@
         </w:tc>
         <w:tc>
           <w:tcPr>
-            <w:tcW w:w="1912" w:type="dxa"/>
+            <w:tcW w:w="1740" w:type="dxa"/>
           </w:tcPr>
           <w:p>
             <w:pPr>
@@ -8714,13 +8721,14 @@
               <w:jc w:val="center"/>
             </w:pPr>
             <w:r>
-              <w:t>354038351</w:t>
-            </w:r>
-          </w:p>
-        </w:tc>
-        <w:tc>
-          <w:tcPr>
-            <w:tcW w:w="1913" w:type="dxa"/>
+              <w:t>182172</w:t>
+            </w:r>
+          </w:p>
+        </w:tc>
+        <w:tc>
+          <w:tcPr>
+            <w:tcW w:w="2081" w:type="dxa"/>
+            <w:gridSpan w:val="3"/>
           </w:tcPr>
           <w:p>
             <w:pPr>
@@ -8728,13 +8736,14 @@
               <w:jc w:val="center"/>
             </w:pPr>
             <w:r>
-              <w:t>309783552</w:t>
-            </w:r>
-          </w:p>
-        </w:tc>
-        <w:tc>
-          <w:tcPr>
-            <w:tcW w:w="1913" w:type="dxa"/>
+              <w:t>159402</w:t>
+            </w:r>
+          </w:p>
+        </w:tc>
+        <w:tc>
+          <w:tcPr>
+            <w:tcW w:w="1910" w:type="dxa"/>
+            <w:gridSpan w:val="2"/>
           </w:tcPr>
           <w:p>
             <w:pPr>
@@ -8742,27 +8751,22 @@
               <w:jc w:val="center"/>
             </w:pPr>
             <w:r>
-              <w:t>354038350</w:t>
-            </w:r>
-          </w:p>
-        </w:tc>
-        <w:tc>
-          <w:tcPr>
-            <w:tcW w:w="1894" w:type="dxa"/>
+              <w:t>182179</w:t>
+            </w:r>
+          </w:p>
+        </w:tc>
+        <w:tc>
+          <w:tcPr>
+            <w:tcW w:w="1903" w:type="dxa"/>
+            <w:gridSpan w:val="2"/>
           </w:tcPr>
           <w:p>
             <w:pPr>
               <w:ind w:firstLine="0"/>
               <w:jc w:val="center"/>
-              <w:rPr>
-                <w:lang w:val="en-US"/>
-              </w:rPr>
-            </w:pPr>
-            <w:r>
-              <w:rPr>
-                <w:lang w:val="en-US"/>
-              </w:rPr>
-              <w:t>9</w:t>
+            </w:pPr>
+            <w:r>
+              <w:t>7</w:t>
             </w:r>
           </w:p>
         </w:tc>
@@ -8773,7 +8777,8 @@
         </w:trPr>
         <w:tc>
           <w:tcPr>
-            <w:tcW w:w="2047" w:type="dxa"/>
+            <w:tcW w:w="2313" w:type="dxa"/>
+            <w:gridSpan w:val="2"/>
           </w:tcPr>
           <w:p>
             <w:pPr>
@@ -8793,7 +8798,7 @@
         </w:tc>
         <w:tc>
           <w:tcPr>
-            <w:tcW w:w="1912" w:type="dxa"/>
+            <w:tcW w:w="1740" w:type="dxa"/>
           </w:tcPr>
           <w:p>
             <w:pPr>
@@ -8801,13 +8806,14 @@
               <w:jc w:val="center"/>
             </w:pPr>
             <w:r>
-              <w:t>23282694</w:t>
-            </w:r>
-          </w:p>
-        </w:tc>
-        <w:tc>
-          <w:tcPr>
-            <w:tcW w:w="1913" w:type="dxa"/>
+              <w:t xml:space="preserve">439592 </w:t>
+            </w:r>
+          </w:p>
+        </w:tc>
+        <w:tc>
+          <w:tcPr>
+            <w:tcW w:w="2081" w:type="dxa"/>
+            <w:gridSpan w:val="3"/>
           </w:tcPr>
           <w:p>
             <w:pPr>
@@ -8815,13 +8821,14 @@
               <w:jc w:val="center"/>
             </w:pPr>
             <w:r>
-              <w:t>20372351</w:t>
-            </w:r>
-          </w:p>
-        </w:tc>
-        <w:tc>
-          <w:tcPr>
-            <w:tcW w:w="1913" w:type="dxa"/>
+              <w:t>384642</w:t>
+            </w:r>
+          </w:p>
+        </w:tc>
+        <w:tc>
+          <w:tcPr>
+            <w:tcW w:w="1910" w:type="dxa"/>
+            <w:gridSpan w:val="2"/>
           </w:tcPr>
           <w:p>
             <w:pPr>
@@ -8829,13 +8836,14 @@
               <w:jc w:val="center"/>
             </w:pPr>
             <w:r>
-              <w:t>23282693</w:t>
-            </w:r>
-          </w:p>
-        </w:tc>
-        <w:tc>
-          <w:tcPr>
-            <w:tcW w:w="1894" w:type="dxa"/>
+              <w:t>439597</w:t>
+            </w:r>
+          </w:p>
+        </w:tc>
+        <w:tc>
+          <w:tcPr>
+            <w:tcW w:w="1903" w:type="dxa"/>
+            <w:gridSpan w:val="2"/>
           </w:tcPr>
           <w:p>
             <w:pPr>
@@ -8846,10 +8854,7 @@
               </w:rPr>
             </w:pPr>
             <w:r>
-              <w:rPr>
-                <w:lang w:val="en-US"/>
-              </w:rPr>
-              <w:t>11</w:t>
+              <w:t>7</w:t>
             </w:r>
           </w:p>
         </w:tc>
@@ -8860,7 +8865,8 @@
         </w:trPr>
         <w:tc>
           <w:tcPr>
-            <w:tcW w:w="2047" w:type="dxa"/>
+            <w:tcW w:w="2313" w:type="dxa"/>
+            <w:gridSpan w:val="2"/>
           </w:tcPr>
           <w:p>
             <w:pPr>
@@ -8880,7 +8886,7 @@
         </w:tc>
         <w:tc>
           <w:tcPr>
-            <w:tcW w:w="1912" w:type="dxa"/>
+            <w:tcW w:w="1740" w:type="dxa"/>
           </w:tcPr>
           <w:p>
             <w:pPr>
@@ -8888,13 +8894,14 @@
               <w:jc w:val="center"/>
             </w:pPr>
             <w:r>
-              <w:t>3124441</w:t>
-            </w:r>
-          </w:p>
-        </w:tc>
-        <w:tc>
-          <w:tcPr>
-            <w:tcW w:w="1913" w:type="dxa"/>
+              <w:t xml:space="preserve">313202 </w:t>
+            </w:r>
+          </w:p>
+        </w:tc>
+        <w:tc>
+          <w:tcPr>
+            <w:tcW w:w="2081" w:type="dxa"/>
+            <w:gridSpan w:val="3"/>
           </w:tcPr>
           <w:p>
             <w:pPr>
@@ -8902,13 +8909,14 @@
               <w:jc w:val="center"/>
             </w:pPr>
             <w:r>
-              <w:t>2733878</w:t>
-            </w:r>
-          </w:p>
-        </w:tc>
-        <w:tc>
-          <w:tcPr>
-            <w:tcW w:w="1913" w:type="dxa"/>
+              <w:t>274051</w:t>
+            </w:r>
+          </w:p>
+        </w:tc>
+        <w:tc>
+          <w:tcPr>
+            <w:tcW w:w="1910" w:type="dxa"/>
+            <w:gridSpan w:val="2"/>
           </w:tcPr>
           <w:p>
             <w:pPr>
@@ -8916,13 +8924,14 @@
               <w:jc w:val="center"/>
             </w:pPr>
             <w:r>
-              <w:t>3124440</w:t>
-            </w:r>
-          </w:p>
-        </w:tc>
-        <w:tc>
-          <w:tcPr>
-            <w:tcW w:w="1894" w:type="dxa"/>
+              <w:t>313208</w:t>
+            </w:r>
+          </w:p>
+        </w:tc>
+        <w:tc>
+          <w:tcPr>
+            <w:tcW w:w="1903" w:type="dxa"/>
+            <w:gridSpan w:val="2"/>
           </w:tcPr>
           <w:p>
             <w:pPr>
@@ -8933,10 +8942,7 @@
               </w:rPr>
             </w:pPr>
             <w:r>
-              <w:rPr>
-                <w:lang w:val="en-US"/>
-              </w:rPr>
-              <w:t>11</w:t>
+              <w:t>6</w:t>
             </w:r>
           </w:p>
         </w:tc>
@@ -8947,7 +8953,8 @@
         </w:trPr>
         <w:tc>
           <w:tcPr>
-            <w:tcW w:w="2047" w:type="dxa"/>
+            <w:tcW w:w="2313" w:type="dxa"/>
+            <w:gridSpan w:val="2"/>
           </w:tcPr>
           <w:p>
             <w:pPr>
@@ -8967,8 +8974,7 @@
         </w:tc>
         <w:tc>
           <w:tcPr>
-            <w:tcW w:w="7632" w:type="dxa"/>
-            <w:gridSpan w:val="4"/>
+            <w:tcW w:w="1740" w:type="dxa"/>
           </w:tcPr>
           <w:p>
             <w:pPr>
@@ -8979,7 +8985,73 @@
               </w:rPr>
             </w:pPr>
             <w:r>
-              <w:t>Рішення не знайдено</w:t>
+              <w:rPr>
+                <w:lang w:val="en-US"/>
+              </w:rPr>
+              <w:t xml:space="preserve">6915 </w:t>
+            </w:r>
+          </w:p>
+        </w:tc>
+        <w:tc>
+          <w:tcPr>
+            <w:tcW w:w="2081" w:type="dxa"/>
+            <w:gridSpan w:val="3"/>
+          </w:tcPr>
+          <w:p>
+            <w:pPr>
+              <w:ind w:firstLine="0"/>
+              <w:jc w:val="center"/>
+              <w:rPr>
+                <w:lang w:val="en-US"/>
+              </w:rPr>
+            </w:pPr>
+            <w:r>
+              <w:rPr>
+                <w:lang w:val="en-US"/>
+              </w:rPr>
+              <w:t>6050</w:t>
+            </w:r>
+          </w:p>
+        </w:tc>
+        <w:tc>
+          <w:tcPr>
+            <w:tcW w:w="1910" w:type="dxa"/>
+            <w:gridSpan w:val="2"/>
+          </w:tcPr>
+          <w:p>
+            <w:pPr>
+              <w:ind w:firstLine="0"/>
+              <w:jc w:val="center"/>
+              <w:rPr>
+                <w:lang w:val="en-US"/>
+              </w:rPr>
+            </w:pPr>
+            <w:r>
+              <w:rPr>
+                <w:lang w:val="en-US"/>
+              </w:rPr>
+              <w:t>6921</w:t>
+            </w:r>
+          </w:p>
+        </w:tc>
+        <w:tc>
+          <w:tcPr>
+            <w:tcW w:w="1903" w:type="dxa"/>
+            <w:gridSpan w:val="2"/>
+          </w:tcPr>
+          <w:p>
+            <w:pPr>
+              <w:ind w:firstLine="0"/>
+              <w:jc w:val="center"/>
+              <w:rPr>
+                <w:lang w:val="en-US"/>
+              </w:rPr>
+            </w:pPr>
+            <w:r>
+              <w:rPr>
+                <w:lang w:val="en-US"/>
+              </w:rPr>
+              <w:t>6</w:t>
             </w:r>
           </w:p>
         </w:tc>
@@ -8990,7 +9062,8 @@
         </w:trPr>
         <w:tc>
           <w:tcPr>
-            <w:tcW w:w="2047" w:type="dxa"/>
+            <w:tcW w:w="2313" w:type="dxa"/>
+            <w:gridSpan w:val="2"/>
           </w:tcPr>
           <w:p>
             <w:pPr>
@@ -9004,13 +9077,19 @@
               <w:rPr>
                 <w:lang w:val="en-US"/>
               </w:rPr>
-              <w:t>[3,5,7,1,6,0,2,4]</w:t>
-            </w:r>
-          </w:p>
-        </w:tc>
-        <w:tc>
-          <w:tcPr>
-            <w:tcW w:w="1912" w:type="dxa"/>
+              <w:t>[0,4,4,4,0,6,4,7</w:t>
+            </w:r>
+            <w:r>
+              <w:rPr>
+                <w:lang w:val="en-US"/>
+              </w:rPr>
+              <w:t>]</w:t>
+            </w:r>
+          </w:p>
+        </w:tc>
+        <w:tc>
+          <w:tcPr>
+            <w:tcW w:w="1740" w:type="dxa"/>
           </w:tcPr>
           <w:p>
             <w:pPr>
@@ -9024,13 +9103,14 @@
               <w:rPr>
                 <w:lang w:val="en-US"/>
               </w:rPr>
-              <w:t>1</w:t>
-            </w:r>
-          </w:p>
-        </w:tc>
-        <w:tc>
-          <w:tcPr>
-            <w:tcW w:w="1913" w:type="dxa"/>
+              <w:t xml:space="preserve">463126 </w:t>
+            </w:r>
+          </w:p>
+        </w:tc>
+        <w:tc>
+          <w:tcPr>
+            <w:tcW w:w="2081" w:type="dxa"/>
+            <w:gridSpan w:val="3"/>
           </w:tcPr>
           <w:p>
             <w:pPr>
@@ -9044,13 +9124,14 @@
               <w:rPr>
                 <w:lang w:val="en-US"/>
               </w:rPr>
-              <w:t>0</w:t>
-            </w:r>
-          </w:p>
-        </w:tc>
-        <w:tc>
-          <w:tcPr>
-            <w:tcW w:w="1913" w:type="dxa"/>
+              <w:t>405235</w:t>
+            </w:r>
+          </w:p>
+        </w:tc>
+        <w:tc>
+          <w:tcPr>
+            <w:tcW w:w="1910" w:type="dxa"/>
+            <w:gridSpan w:val="2"/>
           </w:tcPr>
           <w:p>
             <w:pPr>
@@ -9064,13 +9145,14 @@
               <w:rPr>
                 <w:lang w:val="en-US"/>
               </w:rPr>
-              <w:t>1</w:t>
-            </w:r>
-          </w:p>
-        </w:tc>
-        <w:tc>
-          <w:tcPr>
-            <w:tcW w:w="1894" w:type="dxa"/>
+              <w:t>463131</w:t>
+            </w:r>
+          </w:p>
+        </w:tc>
+        <w:tc>
+          <w:tcPr>
+            <w:tcW w:w="1903" w:type="dxa"/>
+            <w:gridSpan w:val="2"/>
           </w:tcPr>
           <w:p>
             <w:pPr>
@@ -9084,8 +9166,10 @@
               <w:rPr>
                 <w:lang w:val="en-US"/>
               </w:rPr>
-              <w:t>1</w:t>
-            </w:r>
+              <w:t>8</w:t>
+            </w:r>
+            <w:bookmarkStart w:id="27" w:name="_GoBack"/>
+            <w:bookmarkEnd w:id="27"/>
           </w:p>
         </w:tc>
       </w:tr>
@@ -9095,7 +9179,8 @@
         </w:trPr>
         <w:tc>
           <w:tcPr>
-            <w:tcW w:w="2047" w:type="dxa"/>
+            <w:tcW w:w="2313" w:type="dxa"/>
+            <w:gridSpan w:val="2"/>
           </w:tcPr>
           <w:p>
             <w:pPr>
@@ -9115,7 +9200,7 @@
         </w:tc>
         <w:tc>
           <w:tcPr>
-            <w:tcW w:w="1912" w:type="dxa"/>
+            <w:tcW w:w="1740" w:type="dxa"/>
           </w:tcPr>
           <w:p>
             <w:pPr>
@@ -9123,13 +9208,14 @@
               <w:jc w:val="center"/>
             </w:pPr>
             <w:r>
-              <w:t>43836906</w:t>
-            </w:r>
-          </w:p>
-        </w:tc>
-        <w:tc>
-          <w:tcPr>
-            <w:tcW w:w="1913" w:type="dxa"/>
+              <w:t xml:space="preserve">286743 </w:t>
+            </w:r>
+          </w:p>
+        </w:tc>
+        <w:tc>
+          <w:tcPr>
+            <w:tcW w:w="2081" w:type="dxa"/>
+            <w:gridSpan w:val="3"/>
           </w:tcPr>
           <w:p>
             <w:pPr>
@@ -9137,13 +9223,14 @@
               <w:jc w:val="center"/>
             </w:pPr>
             <w:r>
-              <w:t>38357286</w:t>
-            </w:r>
-          </w:p>
-        </w:tc>
-        <w:tc>
-          <w:tcPr>
-            <w:tcW w:w="1913" w:type="dxa"/>
+              <w:t>250900</w:t>
+            </w:r>
+          </w:p>
+        </w:tc>
+        <w:tc>
+          <w:tcPr>
+            <w:tcW w:w="1910" w:type="dxa"/>
+            <w:gridSpan w:val="2"/>
           </w:tcPr>
           <w:p>
             <w:pPr>
@@ -9151,13 +9238,14 @@
               <w:jc w:val="center"/>
             </w:pPr>
             <w:r>
-              <w:t>43836906</w:t>
-            </w:r>
-          </w:p>
-        </w:tc>
-        <w:tc>
-          <w:tcPr>
-            <w:tcW w:w="1894" w:type="dxa"/>
+              <w:t>286749</w:t>
+            </w:r>
+          </w:p>
+        </w:tc>
+        <w:tc>
+          <w:tcPr>
+            <w:tcW w:w="1903" w:type="dxa"/>
+            <w:gridSpan w:val="2"/>
           </w:tcPr>
           <w:p>
             <w:pPr>
@@ -9168,10 +9256,7 @@
               </w:rPr>
             </w:pPr>
             <w:r>
-              <w:rPr>
-                <w:lang w:val="en-US"/>
-              </w:rPr>
-              <w:t>10</w:t>
+              <w:t>6</w:t>
             </w:r>
           </w:p>
         </w:tc>
@@ -9182,7 +9267,8 @@
         </w:trPr>
         <w:tc>
           <w:tcPr>
-            <w:tcW w:w="2047" w:type="dxa"/>
+            <w:tcW w:w="2313" w:type="dxa"/>
+            <w:gridSpan w:val="2"/>
           </w:tcPr>
           <w:p>
             <w:pPr>
@@ -9202,7 +9288,7 @@
         </w:tc>
         <w:tc>
           <w:tcPr>
-            <w:tcW w:w="1912" w:type="dxa"/>
+            <w:tcW w:w="1740" w:type="dxa"/>
           </w:tcPr>
           <w:p>
             <w:pPr>
@@ -9210,13 +9296,14 @@
               <w:jc w:val="center"/>
             </w:pPr>
             <w:r>
-              <w:t>390724</w:t>
-            </w:r>
-          </w:p>
-        </w:tc>
-        <w:tc>
-          <w:tcPr>
-            <w:tcW w:w="1913" w:type="dxa"/>
+              <w:t xml:space="preserve">483800 </w:t>
+            </w:r>
+          </w:p>
+        </w:tc>
+        <w:tc>
+          <w:tcPr>
+            <w:tcW w:w="2081" w:type="dxa"/>
+            <w:gridSpan w:val="3"/>
           </w:tcPr>
           <w:p>
             <w:pPr>
@@ -9224,13 +9311,14 @@
               <w:jc w:val="center"/>
             </w:pPr>
             <w:r>
-              <w:t>341879</w:t>
-            </w:r>
-          </w:p>
-        </w:tc>
-        <w:tc>
-          <w:tcPr>
-            <w:tcW w:w="1913" w:type="dxa"/>
+              <w:t>423325</w:t>
+            </w:r>
+          </w:p>
+        </w:tc>
+        <w:tc>
+          <w:tcPr>
+            <w:tcW w:w="1910" w:type="dxa"/>
+            <w:gridSpan w:val="2"/>
           </w:tcPr>
           <w:p>
             <w:pPr>
@@ -9238,13 +9326,14 @@
               <w:jc w:val="center"/>
             </w:pPr>
             <w:r>
-              <w:t>390724</w:t>
-            </w:r>
-          </w:p>
-        </w:tc>
-        <w:tc>
-          <w:tcPr>
-            <w:tcW w:w="1894" w:type="dxa"/>
+              <w:t>483805</w:t>
+            </w:r>
+          </w:p>
+        </w:tc>
+        <w:tc>
+          <w:tcPr>
+            <w:tcW w:w="1903" w:type="dxa"/>
+            <w:gridSpan w:val="2"/>
           </w:tcPr>
           <w:p>
             <w:pPr>
@@ -9255,10 +9344,7 @@
               </w:rPr>
             </w:pPr>
             <w:r>
-              <w:rPr>
-                <w:lang w:val="en-US"/>
-              </w:rPr>
-              <w:t>7</w:t>
+              <w:t>8</w:t>
             </w:r>
           </w:p>
         </w:tc>
@@ -9269,7 +9355,8 @@
         </w:trPr>
         <w:tc>
           <w:tcPr>
-            <w:tcW w:w="2047" w:type="dxa"/>
+            <w:tcW w:w="2313" w:type="dxa"/>
+            <w:gridSpan w:val="2"/>
           </w:tcPr>
           <w:p>
             <w:pPr>
@@ -9289,7 +9376,7 @@
         </w:tc>
         <w:tc>
           <w:tcPr>
-            <w:tcW w:w="1912" w:type="dxa"/>
+            <w:tcW w:w="1740" w:type="dxa"/>
           </w:tcPr>
           <w:p>
             <w:pPr>
@@ -9297,13 +9384,14 @@
               <w:jc w:val="center"/>
             </w:pPr>
             <w:r>
-              <w:t>733773</w:t>
-            </w:r>
-          </w:p>
-        </w:tc>
-        <w:tc>
-          <w:tcPr>
-            <w:tcW w:w="1913" w:type="dxa"/>
+              <w:t>1120106 8</w:t>
+            </w:r>
+          </w:p>
+        </w:tc>
+        <w:tc>
+          <w:tcPr>
+            <w:tcW w:w="2081" w:type="dxa"/>
+            <w:gridSpan w:val="3"/>
           </w:tcPr>
           <w:p>
             <w:pPr>
@@ -9311,13 +9399,14 @@
               <w:jc w:val="center"/>
             </w:pPr>
             <w:r>
-              <w:t>642047</w:t>
-            </w:r>
-          </w:p>
-        </w:tc>
-        <w:tc>
-          <w:tcPr>
-            <w:tcW w:w="1913" w:type="dxa"/>
+              <w:t>980093</w:t>
+            </w:r>
+          </w:p>
+        </w:tc>
+        <w:tc>
+          <w:tcPr>
+            <w:tcW w:w="1910" w:type="dxa"/>
+            <w:gridSpan w:val="2"/>
           </w:tcPr>
           <w:p>
             <w:pPr>
@@ -9325,13 +9414,14 @@
               <w:jc w:val="center"/>
             </w:pPr>
             <w:r>
-              <w:t>733773</w:t>
-            </w:r>
-          </w:p>
-        </w:tc>
-        <w:tc>
-          <w:tcPr>
-            <w:tcW w:w="1894" w:type="dxa"/>
+              <w:t>1120111</w:t>
+            </w:r>
+          </w:p>
+        </w:tc>
+        <w:tc>
+          <w:tcPr>
+            <w:tcW w:w="1903" w:type="dxa"/>
+            <w:gridSpan w:val="2"/>
           </w:tcPr>
           <w:p>
             <w:pPr>
@@ -9356,7 +9446,8 @@
         </w:trPr>
         <w:tc>
           <w:tcPr>
-            <w:tcW w:w="2047" w:type="dxa"/>
+            <w:tcW w:w="2313" w:type="dxa"/>
+            <w:gridSpan w:val="2"/>
           </w:tcPr>
           <w:p>
             <w:pPr>
@@ -9376,7 +9467,7 @@
         </w:tc>
         <w:tc>
           <w:tcPr>
-            <w:tcW w:w="1912" w:type="dxa"/>
+            <w:tcW w:w="1740" w:type="dxa"/>
           </w:tcPr>
           <w:p>
             <w:pPr>
@@ -9384,13 +9475,14 @@
               <w:jc w:val="center"/>
             </w:pPr>
             <w:r>
-              <w:t>22256280</w:t>
-            </w:r>
-          </w:p>
-        </w:tc>
-        <w:tc>
-          <w:tcPr>
-            <w:tcW w:w="1913" w:type="dxa"/>
+              <w:t xml:space="preserve">1486139 </w:t>
+            </w:r>
+          </w:p>
+        </w:tc>
+        <w:tc>
+          <w:tcPr>
+            <w:tcW w:w="2081" w:type="dxa"/>
+            <w:gridSpan w:val="3"/>
           </w:tcPr>
           <w:p>
             <w:pPr>
@@ -9398,13 +9490,14 @@
               <w:jc w:val="center"/>
             </w:pPr>
             <w:r>
-              <w:t>19474240</w:t>
-            </w:r>
-          </w:p>
-        </w:tc>
-        <w:tc>
-          <w:tcPr>
-            <w:tcW w:w="1913" w:type="dxa"/>
+              <w:t>1300371</w:t>
+            </w:r>
+          </w:p>
+        </w:tc>
+        <w:tc>
+          <w:tcPr>
+            <w:tcW w:w="1910" w:type="dxa"/>
+            <w:gridSpan w:val="2"/>
           </w:tcPr>
           <w:p>
             <w:pPr>
@@ -9412,13 +9505,14 @@
               <w:jc w:val="center"/>
             </w:pPr>
             <w:r>
-              <w:t>22256280</w:t>
-            </w:r>
-          </w:p>
-        </w:tc>
-        <w:tc>
-          <w:tcPr>
-            <w:tcW w:w="1894" w:type="dxa"/>
+              <w:t>1486143</w:t>
+            </w:r>
+          </w:p>
+        </w:tc>
+        <w:tc>
+          <w:tcPr>
+            <w:tcW w:w="1903" w:type="dxa"/>
+            <w:gridSpan w:val="2"/>
           </w:tcPr>
           <w:p>
             <w:pPr>
@@ -9429,10 +9523,7 @@
               </w:rPr>
             </w:pPr>
             <w:r>
-              <w:rPr>
-                <w:lang w:val="en-US"/>
-              </w:rPr>
-              <w:t>7</w:t>
+              <w:t>8</w:t>
             </w:r>
           </w:p>
         </w:tc>
@@ -9443,7 +9534,8 @@
         </w:trPr>
         <w:tc>
           <w:tcPr>
-            <w:tcW w:w="2047" w:type="dxa"/>
+            <w:tcW w:w="2313" w:type="dxa"/>
+            <w:gridSpan w:val="2"/>
           </w:tcPr>
           <w:p>
             <w:pPr>
@@ -9464,7 +9556,7 @@
         </w:tc>
         <w:tc>
           <w:tcPr>
-            <w:tcW w:w="1912" w:type="dxa"/>
+            <w:tcW w:w="1740" w:type="dxa"/>
           </w:tcPr>
           <w:p>
             <w:pPr>
@@ -9472,13 +9564,14 @@
               <w:jc w:val="center"/>
             </w:pPr>
             <w:r>
-              <w:t>27739196</w:t>
-            </w:r>
-          </w:p>
-        </w:tc>
-        <w:tc>
-          <w:tcPr>
-            <w:tcW w:w="1913" w:type="dxa"/>
+              <w:t xml:space="preserve">34246 </w:t>
+            </w:r>
+          </w:p>
+        </w:tc>
+        <w:tc>
+          <w:tcPr>
+            <w:tcW w:w="2081" w:type="dxa"/>
+            <w:gridSpan w:val="3"/>
           </w:tcPr>
           <w:p>
             <w:pPr>
@@ -9486,13 +9579,14 @@
               <w:jc w:val="center"/>
             </w:pPr>
             <w:r>
-              <w:t>24271792</w:t>
-            </w:r>
-          </w:p>
-        </w:tc>
-        <w:tc>
-          <w:tcPr>
-            <w:tcW w:w="1913" w:type="dxa"/>
+              <w:t>29966</w:t>
+            </w:r>
+          </w:p>
+        </w:tc>
+        <w:tc>
+          <w:tcPr>
+            <w:tcW w:w="1910" w:type="dxa"/>
+            <w:gridSpan w:val="2"/>
           </w:tcPr>
           <w:p>
             <w:pPr>
@@ -9500,13 +9594,14 @@
               <w:jc w:val="center"/>
             </w:pPr>
             <w:r>
-              <w:t>27739196</w:t>
-            </w:r>
-          </w:p>
-        </w:tc>
-        <w:tc>
-          <w:tcPr>
-            <w:tcW w:w="1894" w:type="dxa"/>
+              <w:t>34253</w:t>
+            </w:r>
+          </w:p>
+        </w:tc>
+        <w:tc>
+          <w:tcPr>
+            <w:tcW w:w="1903" w:type="dxa"/>
+            <w:gridSpan w:val="2"/>
           </w:tcPr>
           <w:p>
             <w:pPr>
@@ -9517,10 +9612,7 @@
               </w:rPr>
             </w:pPr>
             <w:r>
-              <w:rPr>
-                <w:lang w:val="en-US"/>
-              </w:rPr>
-              <w:t>9</w:t>
+              <w:t>6</w:t>
             </w:r>
           </w:p>
         </w:tc>
@@ -9531,7 +9623,8 @@
         </w:trPr>
         <w:tc>
           <w:tcPr>
-            <w:tcW w:w="2047" w:type="dxa"/>
+            <w:tcW w:w="2313" w:type="dxa"/>
+            <w:gridSpan w:val="2"/>
           </w:tcPr>
           <w:p>
             <w:pPr>
@@ -9551,7 +9644,7 @@
         </w:tc>
         <w:tc>
           <w:tcPr>
-            <w:tcW w:w="1912" w:type="dxa"/>
+            <w:tcW w:w="1740" w:type="dxa"/>
           </w:tcPr>
           <w:p>
             <w:pPr>
@@ -9559,13 +9652,14 @@
               <w:jc w:val="center"/>
             </w:pPr>
             <w:r>
-              <w:t>569788702</w:t>
-            </w:r>
-          </w:p>
-        </w:tc>
-        <w:tc>
-          <w:tcPr>
-            <w:tcW w:w="1913" w:type="dxa"/>
+              <w:t xml:space="preserve">410209 </w:t>
+            </w:r>
+          </w:p>
+        </w:tc>
+        <w:tc>
+          <w:tcPr>
+            <w:tcW w:w="2081" w:type="dxa"/>
+            <w:gridSpan w:val="3"/>
           </w:tcPr>
           <w:p>
             <w:pPr>
@@ -9573,13 +9667,14 @@
               <w:jc w:val="center"/>
             </w:pPr>
             <w:r>
-              <w:t>498565112</w:t>
-            </w:r>
-          </w:p>
-        </w:tc>
-        <w:tc>
-          <w:tcPr>
-            <w:tcW w:w="1913" w:type="dxa"/>
+              <w:t>358933</w:t>
+            </w:r>
+          </w:p>
+        </w:tc>
+        <w:tc>
+          <w:tcPr>
+            <w:tcW w:w="1910" w:type="dxa"/>
+            <w:gridSpan w:val="2"/>
           </w:tcPr>
           <w:p>
             <w:pPr>
@@ -9587,13 +9682,14 @@
               <w:jc w:val="center"/>
             </w:pPr>
             <w:r>
-              <w:t>569788702</w:t>
-            </w:r>
-          </w:p>
-        </w:tc>
-        <w:tc>
-          <w:tcPr>
-            <w:tcW w:w="1894" w:type="dxa"/>
+              <w:t>410215</w:t>
+            </w:r>
+          </w:p>
+        </w:tc>
+        <w:tc>
+          <w:tcPr>
+            <w:tcW w:w="1903" w:type="dxa"/>
+            <w:gridSpan w:val="2"/>
           </w:tcPr>
           <w:p>
             <w:pPr>
@@ -9604,10 +9700,7 @@
               </w:rPr>
             </w:pPr>
             <w:r>
-              <w:rPr>
-                <w:lang w:val="en-US"/>
-              </w:rPr>
-              <w:t>9</w:t>
+              <w:t>7</w:t>
             </w:r>
           </w:p>
         </w:tc>
@@ -9618,7 +9711,8 @@
         </w:trPr>
         <w:tc>
           <w:tcPr>
-            <w:tcW w:w="2047" w:type="dxa"/>
+            <w:tcW w:w="2313" w:type="dxa"/>
+            <w:gridSpan w:val="2"/>
           </w:tcPr>
           <w:p>
             <w:pPr>
@@ -9638,7 +9732,7 @@
         </w:tc>
         <w:tc>
           <w:tcPr>
-            <w:tcW w:w="1912" w:type="dxa"/>
+            <w:tcW w:w="1740" w:type="dxa"/>
           </w:tcPr>
           <w:p>
             <w:pPr>
@@ -9646,13 +9740,14 @@
               <w:jc w:val="center"/>
             </w:pPr>
             <w:r>
-              <w:t>10967264</w:t>
-            </w:r>
-          </w:p>
-        </w:tc>
-        <w:tc>
-          <w:tcPr>
-            <w:tcW w:w="1913" w:type="dxa"/>
+              <w:t xml:space="preserve">140155 </w:t>
+            </w:r>
+          </w:p>
+        </w:tc>
+        <w:tc>
+          <w:tcPr>
+            <w:tcW w:w="2081" w:type="dxa"/>
+            <w:gridSpan w:val="3"/>
           </w:tcPr>
           <w:p>
             <w:pPr>
@@ -9660,13 +9755,14 @@
               <w:jc w:val="center"/>
             </w:pPr>
             <w:r>
-              <w:t>9596352</w:t>
-            </w:r>
-          </w:p>
-        </w:tc>
-        <w:tc>
-          <w:tcPr>
-            <w:tcW w:w="1913" w:type="dxa"/>
+              <w:t>122635</w:t>
+            </w:r>
+          </w:p>
+        </w:tc>
+        <w:tc>
+          <w:tcPr>
+            <w:tcW w:w="1910" w:type="dxa"/>
+            <w:gridSpan w:val="2"/>
           </w:tcPr>
           <w:p>
             <w:pPr>
@@ -9674,13 +9770,14 @@
               <w:jc w:val="center"/>
             </w:pPr>
             <w:r>
-              <w:t>10967264</w:t>
-            </w:r>
-          </w:p>
-        </w:tc>
-        <w:tc>
-          <w:tcPr>
-            <w:tcW w:w="1894" w:type="dxa"/>
+              <w:t>140160</w:t>
+            </w:r>
+          </w:p>
+        </w:tc>
+        <w:tc>
+          <w:tcPr>
+            <w:tcW w:w="1903" w:type="dxa"/>
+            <w:gridSpan w:val="2"/>
           </w:tcPr>
           <w:p>
             <w:pPr>
@@ -9691,10 +9788,7 @@
               </w:rPr>
             </w:pPr>
             <w:r>
-              <w:rPr>
-                <w:lang w:val="en-US"/>
-              </w:rPr>
-              <w:t>8</w:t>
+              <w:t>7</w:t>
             </w:r>
           </w:p>
         </w:tc>
@@ -9705,7 +9799,8 @@
         </w:trPr>
         <w:tc>
           <w:tcPr>
-            <w:tcW w:w="2047" w:type="dxa"/>
+            <w:tcW w:w="2313" w:type="dxa"/>
+            <w:gridSpan w:val="2"/>
           </w:tcPr>
           <w:p>
             <w:pPr>
@@ -9731,7 +9826,7 @@
         </w:tc>
         <w:tc>
           <w:tcPr>
-            <w:tcW w:w="1912" w:type="dxa"/>
+            <w:tcW w:w="1740" w:type="dxa"/>
           </w:tcPr>
           <w:p>
             <w:pPr>
@@ -9739,13 +9834,14 @@
               <w:jc w:val="center"/>
             </w:pPr>
             <w:r>
-              <w:t>353354819</w:t>
-            </w:r>
-          </w:p>
-        </w:tc>
-        <w:tc>
-          <w:tcPr>
-            <w:tcW w:w="1913" w:type="dxa"/>
+              <w:t xml:space="preserve">1790393 </w:t>
+            </w:r>
+          </w:p>
+        </w:tc>
+        <w:tc>
+          <w:tcPr>
+            <w:tcW w:w="2081" w:type="dxa"/>
+            <w:gridSpan w:val="3"/>
           </w:tcPr>
           <w:p>
             <w:pPr>
@@ -9753,13 +9849,14 @@
               <w:jc w:val="center"/>
             </w:pPr>
             <w:r>
-              <w:t>309185462</w:t>
-            </w:r>
-          </w:p>
-        </w:tc>
-        <w:tc>
-          <w:tcPr>
-            <w:tcW w:w="1913" w:type="dxa"/>
+              <w:t>1566595</w:t>
+            </w:r>
+          </w:p>
+        </w:tc>
+        <w:tc>
+          <w:tcPr>
+            <w:tcW w:w="1910" w:type="dxa"/>
+            <w:gridSpan w:val="2"/>
           </w:tcPr>
           <w:p>
             <w:pPr>
@@ -9767,13 +9864,14 @@
               <w:jc w:val="center"/>
             </w:pPr>
             <w:r>
-              <w:t>353354819</w:t>
-            </w:r>
-          </w:p>
-        </w:tc>
-        <w:tc>
-          <w:tcPr>
-            <w:tcW w:w="1894" w:type="dxa"/>
+              <w:t>1790399</w:t>
+            </w:r>
+          </w:p>
+        </w:tc>
+        <w:tc>
+          <w:tcPr>
+            <w:tcW w:w="1903" w:type="dxa"/>
+            <w:gridSpan w:val="2"/>
           </w:tcPr>
           <w:p>
             <w:pPr>
@@ -9784,10 +9882,7 @@
               </w:rPr>
             </w:pPr>
             <w:r>
-              <w:rPr>
-                <w:lang w:val="en-US"/>
-              </w:rPr>
-              <w:t>9</w:t>
+              <w:t>7</w:t>
             </w:r>
           </w:p>
         </w:tc>
@@ -9798,7 +9893,8 @@
         </w:trPr>
         <w:tc>
           <w:tcPr>
-            <w:tcW w:w="2047" w:type="dxa"/>
+            <w:tcW w:w="2313" w:type="dxa"/>
+            <w:gridSpan w:val="2"/>
           </w:tcPr>
           <w:p>
             <w:pPr>
@@ -9818,7 +9914,7 @@
         </w:tc>
         <w:tc>
           <w:tcPr>
-            <w:tcW w:w="1912" w:type="dxa"/>
+            <w:tcW w:w="1740" w:type="dxa"/>
           </w:tcPr>
           <w:p>
             <w:pPr>
@@ -9826,13 +9922,14 @@
               <w:jc w:val="center"/>
             </w:pPr>
             <w:r>
-              <w:t>526595807</w:t>
-            </w:r>
-          </w:p>
-        </w:tc>
-        <w:tc>
-          <w:tcPr>
-            <w:tcW w:w="1913" w:type="dxa"/>
+              <w:t xml:space="preserve">27653 </w:t>
+            </w:r>
+          </w:p>
+        </w:tc>
+        <w:tc>
+          <w:tcPr>
+            <w:tcW w:w="2081" w:type="dxa"/>
+            <w:gridSpan w:val="3"/>
           </w:tcPr>
           <w:p>
             <w:pPr>
@@ -9840,13 +9937,14 @@
               <w:jc w:val="center"/>
             </w:pPr>
             <w:r>
-              <w:t>460771328</w:t>
-            </w:r>
-          </w:p>
-        </w:tc>
-        <w:tc>
-          <w:tcPr>
-            <w:tcW w:w="1913" w:type="dxa"/>
+              <w:t>24198</w:t>
+            </w:r>
+          </w:p>
+        </w:tc>
+        <w:tc>
+          <w:tcPr>
+            <w:tcW w:w="1910" w:type="dxa"/>
+            <w:gridSpan w:val="2"/>
           </w:tcPr>
           <w:p>
             <w:pPr>
@@ -9854,13 +9952,14 @@
               <w:jc w:val="center"/>
             </w:pPr>
             <w:r>
-              <w:t>526595807</w:t>
-            </w:r>
-          </w:p>
-        </w:tc>
-        <w:tc>
-          <w:tcPr>
-            <w:tcW w:w="1894" w:type="dxa"/>
+              <w:t>27661</w:t>
+            </w:r>
+          </w:p>
+        </w:tc>
+        <w:tc>
+          <w:tcPr>
+            <w:tcW w:w="1903" w:type="dxa"/>
+            <w:gridSpan w:val="2"/>
           </w:tcPr>
           <w:p>
             <w:pPr>
@@ -9871,10 +9970,7 @@
               </w:rPr>
             </w:pPr>
             <w:r>
-              <w:rPr>
-                <w:lang w:val="en-US"/>
-              </w:rPr>
-              <w:t>6</w:t>
+              <w:t>5</w:t>
             </w:r>
           </w:p>
         </w:tc>
@@ -9885,7 +9981,8 @@
         </w:trPr>
         <w:tc>
           <w:tcPr>
-            <w:tcW w:w="2047" w:type="dxa"/>
+            <w:tcW w:w="2313" w:type="dxa"/>
+            <w:gridSpan w:val="2"/>
           </w:tcPr>
           <w:p>
             <w:pPr>
@@ -9905,7 +10002,7 @@
         </w:tc>
         <w:tc>
           <w:tcPr>
-            <w:tcW w:w="1912" w:type="dxa"/>
+            <w:tcW w:w="1740" w:type="dxa"/>
           </w:tcPr>
           <w:p>
             <w:pPr>
@@ -9913,13 +10010,14 @@
               <w:jc w:val="center"/>
             </w:pPr>
             <w:r>
-              <w:t>706697365</w:t>
-            </w:r>
-          </w:p>
-        </w:tc>
-        <w:tc>
-          <w:tcPr>
-            <w:tcW w:w="1913" w:type="dxa"/>
+              <w:t xml:space="preserve">462907 </w:t>
+            </w:r>
+          </w:p>
+        </w:tc>
+        <w:tc>
+          <w:tcPr>
+            <w:tcW w:w="2081" w:type="dxa"/>
+            <w:gridSpan w:val="3"/>
           </w:tcPr>
           <w:p>
             <w:pPr>
@@ -9927,13 +10025,14 @@
               <w:jc w:val="center"/>
             </w:pPr>
             <w:r>
-              <w:t>618360192</w:t>
-            </w:r>
-          </w:p>
-        </w:tc>
-        <w:tc>
-          <w:tcPr>
-            <w:tcW w:w="1913" w:type="dxa"/>
+              <w:t>405044</w:t>
+            </w:r>
+          </w:p>
+        </w:tc>
+        <w:tc>
+          <w:tcPr>
+            <w:tcW w:w="1910" w:type="dxa"/>
+            <w:gridSpan w:val="2"/>
           </w:tcPr>
           <w:p>
             <w:pPr>
@@ -9941,13 +10040,14 @@
               <w:jc w:val="center"/>
             </w:pPr>
             <w:r>
-              <w:t>706697365</w:t>
-            </w:r>
-          </w:p>
-        </w:tc>
-        <w:tc>
-          <w:tcPr>
-            <w:tcW w:w="1894" w:type="dxa"/>
+              <w:t>462913</w:t>
+            </w:r>
+          </w:p>
+        </w:tc>
+        <w:tc>
+          <w:tcPr>
+            <w:tcW w:w="1903" w:type="dxa"/>
+            <w:gridSpan w:val="2"/>
           </w:tcPr>
           <w:p>
             <w:pPr>
@@ -9958,9 +10058,92 @@
               </w:rPr>
             </w:pPr>
             <w:r>
-              <w:rPr>
-                <w:lang w:val="en-US"/>
-              </w:rPr>
+              <w:t>7</w:t>
+            </w:r>
+          </w:p>
+        </w:tc>
+      </w:tr>
+      <w:tr>
+        <w:trPr>
+          <w:gridAfter w:val="1"/>
+          <w:wAfter w:w="58" w:type="dxa"/>
+          <w:jc w:val="center"/>
+        </w:trPr>
+        <w:tc>
+          <w:tcPr>
+            <w:tcW w:w="2187" w:type="dxa"/>
+          </w:tcPr>
+          <w:p>
+            <w:pPr>
+              <w:ind w:firstLine="34"/>
+              <w:jc w:val="center"/>
+              <w:rPr>
+                <w:lang w:val="en-US"/>
+              </w:rPr>
+            </w:pPr>
+            <w:r>
+              <w:rPr>
+                <w:lang w:val="en-US"/>
+              </w:rPr>
+              <w:t>[4,6,5,1,2,6,1,4]</w:t>
+            </w:r>
+          </w:p>
+        </w:tc>
+        <w:tc>
+          <w:tcPr>
+            <w:tcW w:w="1999" w:type="dxa"/>
+            <w:gridSpan w:val="3"/>
+          </w:tcPr>
+          <w:p>
+            <w:pPr>
+              <w:ind w:firstLine="0"/>
+              <w:jc w:val="center"/>
+            </w:pPr>
+            <w:r>
+              <w:t xml:space="preserve">477023 </w:t>
+            </w:r>
+          </w:p>
+        </w:tc>
+        <w:tc>
+          <w:tcPr>
+            <w:tcW w:w="1901" w:type="dxa"/>
+          </w:tcPr>
+          <w:p>
+            <w:pPr>
+              <w:ind w:firstLine="0"/>
+              <w:jc w:val="center"/>
+            </w:pPr>
+            <w:r>
+              <w:t>417395</w:t>
+            </w:r>
+          </w:p>
+        </w:tc>
+        <w:tc>
+          <w:tcPr>
+            <w:tcW w:w="1901" w:type="dxa"/>
+            <w:gridSpan w:val="2"/>
+          </w:tcPr>
+          <w:p>
+            <w:pPr>
+              <w:ind w:firstLine="0"/>
+              <w:jc w:val="center"/>
+            </w:pPr>
+            <w:r>
+              <w:t>477028</w:t>
+            </w:r>
+          </w:p>
+        </w:tc>
+        <w:tc>
+          <w:tcPr>
+            <w:tcW w:w="1901" w:type="dxa"/>
+            <w:gridSpan w:val="2"/>
+          </w:tcPr>
+          <w:p>
+            <w:pPr>
+              <w:ind w:firstLine="0"/>
+              <w:jc w:val="center"/>
+            </w:pPr>
+            <w:r>
               <w:t>8</w:t>
             </w:r>
           </w:p>
@@ -9972,11 +10155,12 @@
         </w:trPr>
         <w:tc>
           <w:tcPr>
-            <w:tcW w:w="2047" w:type="dxa"/>
-          </w:tcPr>
-          <w:p>
-            <w:pPr>
-              <w:ind w:firstLine="34"/>
+            <w:tcW w:w="2313" w:type="dxa"/>
+            <w:gridSpan w:val="2"/>
+          </w:tcPr>
+          <w:p>
+            <w:pPr>
+              <w:ind w:firstLine="0"/>
               <w:jc w:val="center"/>
               <w:rPr>
                 <w:lang w:val="en-US"/>
@@ -9986,14 +10170,13 @@
               <w:rPr>
                 <w:lang w:val="en-US"/>
               </w:rPr>
-              <w:t>[4,6,5,1,2,6,1,4]</w:t>
-            </w:r>
-          </w:p>
-        </w:tc>
-        <w:tc>
-          <w:tcPr>
-            <w:tcW w:w="7632" w:type="dxa"/>
-            <w:gridSpan w:val="4"/>
+              <w:t>[5,6,4,1,1,7,5,2]</w:t>
+            </w:r>
+          </w:p>
+        </w:tc>
+        <w:tc>
+          <w:tcPr>
+            <w:tcW w:w="1740" w:type="dxa"/>
           </w:tcPr>
           <w:p>
             <w:pPr>
@@ -10001,7 +10184,55 @@
               <w:jc w:val="center"/>
             </w:pPr>
             <w:r>
-              <w:t>Рішення не знайдено</w:t>
+              <w:t xml:space="preserve">148356 </w:t>
+            </w:r>
+          </w:p>
+        </w:tc>
+        <w:tc>
+          <w:tcPr>
+            <w:tcW w:w="2081" w:type="dxa"/>
+            <w:gridSpan w:val="3"/>
+          </w:tcPr>
+          <w:p>
+            <w:pPr>
+              <w:ind w:firstLine="0"/>
+              <w:jc w:val="center"/>
+            </w:pPr>
+            <w:r>
+              <w:t>129812</w:t>
+            </w:r>
+          </w:p>
+        </w:tc>
+        <w:tc>
+          <w:tcPr>
+            <w:tcW w:w="1910" w:type="dxa"/>
+            <w:gridSpan w:val="2"/>
+          </w:tcPr>
+          <w:p>
+            <w:pPr>
+              <w:ind w:firstLine="0"/>
+              <w:jc w:val="center"/>
+            </w:pPr>
+            <w:r>
+              <w:t>148362</w:t>
+            </w:r>
+          </w:p>
+        </w:tc>
+        <w:tc>
+          <w:tcPr>
+            <w:tcW w:w="1903" w:type="dxa"/>
+            <w:gridSpan w:val="2"/>
+          </w:tcPr>
+          <w:p>
+            <w:pPr>
+              <w:ind w:firstLine="0"/>
+              <w:jc w:val="center"/>
+              <w:rPr>
+                <w:lang w:val="en-US"/>
+              </w:rPr>
+            </w:pPr>
+            <w:r>
+              <w:t>7</w:t>
             </w:r>
           </w:p>
         </w:tc>
@@ -10012,7 +10243,8 @@
         </w:trPr>
         <w:tc>
           <w:tcPr>
-            <w:tcW w:w="2047" w:type="dxa"/>
+            <w:tcW w:w="2313" w:type="dxa"/>
+            <w:gridSpan w:val="2"/>
           </w:tcPr>
           <w:p>
             <w:pPr>
@@ -10026,13 +10258,13 @@
               <w:rPr>
                 <w:lang w:val="en-US"/>
               </w:rPr>
-              <w:t>[5,6,4,1,1,7,5,2]</w:t>
-            </w:r>
-          </w:p>
-        </w:tc>
-        <w:tc>
-          <w:tcPr>
-            <w:tcW w:w="1912" w:type="dxa"/>
+              <w:t>[6,5,1,5,1,7,4,0]</w:t>
+            </w:r>
+          </w:p>
+        </w:tc>
+        <w:tc>
+          <w:tcPr>
+            <w:tcW w:w="1740" w:type="dxa"/>
           </w:tcPr>
           <w:p>
             <w:pPr>
@@ -10040,13 +10272,14 @@
               <w:jc w:val="center"/>
             </w:pPr>
             <w:r>
-              <w:t>46907732</w:t>
-            </w:r>
-          </w:p>
-        </w:tc>
-        <w:tc>
-          <w:tcPr>
-            <w:tcW w:w="1913" w:type="dxa"/>
+              <w:t xml:space="preserve">1120682 </w:t>
+            </w:r>
+          </w:p>
+        </w:tc>
+        <w:tc>
+          <w:tcPr>
+            <w:tcW w:w="2081" w:type="dxa"/>
+            <w:gridSpan w:val="3"/>
           </w:tcPr>
           <w:p>
             <w:pPr>
@@ -10054,13 +10287,14 @@
               <w:jc w:val="center"/>
             </w:pPr>
             <w:r>
-              <w:t>41044260</w:t>
-            </w:r>
-          </w:p>
-        </w:tc>
-        <w:tc>
-          <w:tcPr>
-            <w:tcW w:w="1913" w:type="dxa"/>
+              <w:t>980596</w:t>
+            </w:r>
+          </w:p>
+        </w:tc>
+        <w:tc>
+          <w:tcPr>
+            <w:tcW w:w="1910" w:type="dxa"/>
+            <w:gridSpan w:val="2"/>
           </w:tcPr>
           <w:p>
             <w:pPr>
@@ -10068,13 +10302,14 @@
               <w:jc w:val="center"/>
             </w:pPr>
             <w:r>
-              <w:t>46907732</w:t>
-            </w:r>
-          </w:p>
-        </w:tc>
-        <w:tc>
-          <w:tcPr>
-            <w:tcW w:w="1894" w:type="dxa"/>
+              <w:t>1120686</w:t>
+            </w:r>
+          </w:p>
+        </w:tc>
+        <w:tc>
+          <w:tcPr>
+            <w:tcW w:w="1903" w:type="dxa"/>
+            <w:gridSpan w:val="2"/>
           </w:tcPr>
           <w:p>
             <w:pPr>
@@ -10085,10 +10320,7 @@
               </w:rPr>
             </w:pPr>
             <w:r>
-              <w:rPr>
-                <w:lang w:val="en-US"/>
-              </w:rPr>
-              <w:t>9</w:t>
+              <w:t>8</w:t>
             </w:r>
           </w:p>
         </w:tc>
@@ -10099,7 +10331,8 @@
         </w:trPr>
         <w:tc>
           <w:tcPr>
-            <w:tcW w:w="2047" w:type="dxa"/>
+            <w:tcW w:w="2313" w:type="dxa"/>
+            <w:gridSpan w:val="2"/>
           </w:tcPr>
           <w:p>
             <w:pPr>
@@ -10113,13 +10346,13 @@
               <w:rPr>
                 <w:lang w:val="en-US"/>
               </w:rPr>
-              <w:t>[6,5,1,5,1,7,4,0]</w:t>
-            </w:r>
-          </w:p>
-        </w:tc>
-        <w:tc>
-          <w:tcPr>
-            <w:tcW w:w="1912" w:type="dxa"/>
+              <w:t>[4,4,4,5,3,2,1,7]</w:t>
+            </w:r>
+          </w:p>
+        </w:tc>
+        <w:tc>
+          <w:tcPr>
+            <w:tcW w:w="1740" w:type="dxa"/>
           </w:tcPr>
           <w:p>
             <w:pPr>
@@ -10127,13 +10360,14 @@
               <w:jc w:val="center"/>
             </w:pPr>
             <w:r>
-              <w:t>743713</w:t>
-            </w:r>
-          </w:p>
-        </w:tc>
-        <w:tc>
-          <w:tcPr>
-            <w:tcW w:w="1913" w:type="dxa"/>
+              <w:t xml:space="preserve">262601 </w:t>
+            </w:r>
+          </w:p>
+        </w:tc>
+        <w:tc>
+          <w:tcPr>
+            <w:tcW w:w="2081" w:type="dxa"/>
+            <w:gridSpan w:val="3"/>
           </w:tcPr>
           <w:p>
             <w:pPr>
@@ -10141,13 +10375,14 @@
               <w:jc w:val="center"/>
             </w:pPr>
             <w:r>
-              <w:t>650744</w:t>
-            </w:r>
-          </w:p>
-        </w:tc>
-        <w:tc>
-          <w:tcPr>
-            <w:tcW w:w="1913" w:type="dxa"/>
+              <w:t>229776</w:t>
+            </w:r>
+          </w:p>
+        </w:tc>
+        <w:tc>
+          <w:tcPr>
+            <w:tcW w:w="1910" w:type="dxa"/>
+            <w:gridSpan w:val="2"/>
           </w:tcPr>
           <w:p>
             <w:pPr>
@@ -10155,13 +10390,14 @@
               <w:jc w:val="center"/>
             </w:pPr>
             <w:r>
-              <w:t>743713</w:t>
-            </w:r>
-          </w:p>
-        </w:tc>
-        <w:tc>
-          <w:tcPr>
-            <w:tcW w:w="1894" w:type="dxa"/>
+              <w:t>262608</w:t>
+            </w:r>
+          </w:p>
+        </w:tc>
+        <w:tc>
+          <w:tcPr>
+            <w:tcW w:w="1903" w:type="dxa"/>
+            <w:gridSpan w:val="2"/>
           </w:tcPr>
           <w:p>
             <w:pPr>
@@ -10172,10 +10408,7 @@
               </w:rPr>
             </w:pPr>
             <w:r>
-              <w:rPr>
-                <w:lang w:val="en-US"/>
-              </w:rPr>
-              <w:t>9</w:t>
+              <w:t>4</w:t>
             </w:r>
           </w:p>
         </w:tc>
@@ -10186,7 +10419,8 @@
         </w:trPr>
         <w:tc>
           <w:tcPr>
-            <w:tcW w:w="2047" w:type="dxa"/>
+            <w:tcW w:w="2313" w:type="dxa"/>
+            <w:gridSpan w:val="2"/>
           </w:tcPr>
           <w:p>
             <w:pPr>
@@ -10200,13 +10434,13 @@
               <w:rPr>
                 <w:lang w:val="en-US"/>
               </w:rPr>
-              <w:t>[4,4,4,5,3,2,1,7]</w:t>
-            </w:r>
-          </w:p>
-        </w:tc>
-        <w:tc>
-          <w:tcPr>
-            <w:tcW w:w="1912" w:type="dxa"/>
+              <w:t>[6,4,7,1,4,1,0,5]</w:t>
+            </w:r>
+          </w:p>
+        </w:tc>
+        <w:tc>
+          <w:tcPr>
+            <w:tcW w:w="1740" w:type="dxa"/>
           </w:tcPr>
           <w:p>
             <w:pPr>
@@ -10214,13 +10448,14 @@
               <w:jc w:val="center"/>
             </w:pPr>
             <w:r>
-              <w:t>175732805</w:t>
-            </w:r>
-          </w:p>
-        </w:tc>
-        <w:tc>
-          <w:tcPr>
-            <w:tcW w:w="1913" w:type="dxa"/>
+              <w:t xml:space="preserve">148284 </w:t>
+            </w:r>
+          </w:p>
+        </w:tc>
+        <w:tc>
+          <w:tcPr>
+            <w:tcW w:w="2081" w:type="dxa"/>
+            <w:gridSpan w:val="3"/>
           </w:tcPr>
           <w:p>
             <w:pPr>
@@ -10228,13 +10463,14 @@
               <w:jc w:val="center"/>
             </w:pPr>
             <w:r>
-              <w:t>153766199</w:t>
-            </w:r>
-          </w:p>
-        </w:tc>
-        <w:tc>
-          <w:tcPr>
-            <w:tcW w:w="1913" w:type="dxa"/>
+              <w:t>129748</w:t>
+            </w:r>
+          </w:p>
+        </w:tc>
+        <w:tc>
+          <w:tcPr>
+            <w:tcW w:w="1910" w:type="dxa"/>
+            <w:gridSpan w:val="2"/>
           </w:tcPr>
           <w:p>
             <w:pPr>
@@ -10242,13 +10478,14 @@
               <w:jc w:val="center"/>
             </w:pPr>
             <w:r>
-              <w:t>175732805</w:t>
-            </w:r>
-          </w:p>
-        </w:tc>
-        <w:tc>
-          <w:tcPr>
-            <w:tcW w:w="1894" w:type="dxa"/>
+              <w:t>148289</w:t>
+            </w:r>
+          </w:p>
+        </w:tc>
+        <w:tc>
+          <w:tcPr>
+            <w:tcW w:w="1903" w:type="dxa"/>
+            <w:gridSpan w:val="2"/>
           </w:tcPr>
           <w:p>
             <w:pPr>
@@ -10259,97 +10496,7 @@
               </w:rPr>
             </w:pPr>
             <w:r>
-              <w:rPr>
-                <w:lang w:val="en-US"/>
-              </w:rPr>
-              <w:t>9</w:t>
-            </w:r>
-          </w:p>
-        </w:tc>
-      </w:tr>
-      <w:tr>
-        <w:trPr>
-          <w:jc w:val="center"/>
-        </w:trPr>
-        <w:tc>
-          <w:tcPr>
-            <w:tcW w:w="2047" w:type="dxa"/>
-          </w:tcPr>
-          <w:p>
-            <w:pPr>
-              <w:ind w:firstLine="0"/>
-              <w:jc w:val="center"/>
-              <w:rPr>
-                <w:lang w:val="en-US"/>
-              </w:rPr>
-            </w:pPr>
-            <w:r>
-              <w:rPr>
-                <w:lang w:val="en-US"/>
-              </w:rPr>
-              <w:t>[6,4,7,1,4,1,0,5]</w:t>
-            </w:r>
-          </w:p>
-        </w:tc>
-        <w:tc>
-          <w:tcPr>
-            <w:tcW w:w="1912" w:type="dxa"/>
-          </w:tcPr>
-          <w:p>
-            <w:pPr>
-              <w:ind w:firstLine="0"/>
-              <w:jc w:val="center"/>
-            </w:pPr>
-            <w:r>
-              <w:t>91728</w:t>
-            </w:r>
-          </w:p>
-        </w:tc>
-        <w:tc>
-          <w:tcPr>
-            <w:tcW w:w="1913" w:type="dxa"/>
-          </w:tcPr>
-          <w:p>
-            <w:pPr>
-              <w:ind w:firstLine="0"/>
-              <w:jc w:val="center"/>
-            </w:pPr>
-            <w:r>
-              <w:t>80256</w:t>
-            </w:r>
-          </w:p>
-        </w:tc>
-        <w:tc>
-          <w:tcPr>
-            <w:tcW w:w="1913" w:type="dxa"/>
-          </w:tcPr>
-          <w:p>
-            <w:pPr>
-              <w:ind w:firstLine="0"/>
-              <w:jc w:val="center"/>
-            </w:pPr>
-            <w:r>
-              <w:t>91728</w:t>
-            </w:r>
-          </w:p>
-        </w:tc>
-        <w:tc>
-          <w:tcPr>
-            <w:tcW w:w="1894" w:type="dxa"/>
-          </w:tcPr>
-          <w:p>
-            <w:pPr>
-              <w:ind w:firstLine="0"/>
-              <w:jc w:val="center"/>
-              <w:rPr>
-                <w:lang w:val="en-US"/>
-              </w:rPr>
-            </w:pPr>
-            <w:r>
-              <w:rPr>
-                <w:lang w:val="en-US"/>
-              </w:rPr>
-              <w:t>8</w:t>
+              <w:t>7</w:t>
             </w:r>
           </w:p>
         </w:tc>
@@ -12391,10 +12538,7 @@
         </w:rPr>
       </w:pPr>
     </w:p>
-    <w:p>
-      <w:bookmarkStart w:id="27" w:name="_GoBack"/>
-      <w:bookmarkEnd w:id="27"/>
-    </w:p>
+    <w:p/>
     <w:p/>
     <w:p/>
     <w:p/>
